--- a/Quantitative Reasoning.docx
+++ b/Quantitative Reasoning.docx
@@ -25,9 +25,882 @@
       </w:r>
     </w:p>
     <w:p>
+      <w:r>
+        <w:t>First we need est</w:t>
+      </w:r>
+      <w:r>
+        <w:t xml:space="preserve">imates of the population </w:t>
+      </w:r>
+      <w:r>
+        <w:t xml:space="preserve">of San Francisco. Every time I hear the number </w:t>
+      </w:r>
+      <w:r>
+        <w:t>it</w:t>
+      </w:r>
+      <w:r>
+        <w:t xml:space="preserve"> seems to </w:t>
+      </w:r>
+      <w:r>
+        <w:t xml:space="preserve">be </w:t>
+      </w:r>
+      <w:r>
+        <w:t xml:space="preserve">just north of 700 thousand. For simplicity we will assume the population has been stable for 10 years. I could justify that with the city going through two recessions </w:t>
+      </w:r>
+      <w:r>
+        <w:t>across those</w:t>
+      </w:r>
+      <w:r>
+        <w:t xml:space="preserve"> 10 years. </w:t>
+      </w:r>
+    </w:p>
+    <w:p/>
+    <w:p>
+      <w:r>
+        <w:t xml:space="preserve">The foundation for my approximation will be based on the average SF resident as a Muni rider. For the sake of this estimation, let’s assume that everyone over the age of 10 and under the age of 60 works or commutes to school.  Based on some quick </w:t>
+      </w:r>
+      <w:proofErr w:type="gramStart"/>
+      <w:r>
+        <w:t>internet</w:t>
+      </w:r>
+      <w:proofErr w:type="gramEnd"/>
+      <w:r>
+        <w:t xml:space="preserve"> estimates, </w:t>
+      </w:r>
+      <w:r>
+        <w:t xml:space="preserve">the remainder is about </w:t>
+      </w:r>
+      <w:r>
+        <w:t xml:space="preserve">70% of </w:t>
+      </w:r>
+      <w:r>
+        <w:t>a</w:t>
+      </w:r>
+      <w:r>
+        <w:t xml:space="preserve"> population. Of course with drop out rates and labor force participation rates, lets take only about 65% of those. So from our initial resident numbers, we have 700,000</w:t>
+      </w:r>
+      <w:r>
+        <w:t xml:space="preserve"> </w:t>
+      </w:r>
+      <w:r>
+        <w:t>*.70</w:t>
+      </w:r>
+      <w:r>
+        <w:t xml:space="preserve"> </w:t>
+      </w:r>
+      <w:r>
+        <w:t xml:space="preserve">*.65 = 318,500 active school age and working adults in the city. </w:t>
+      </w:r>
+      <w:r>
+        <w:t xml:space="preserve"> </w:t>
+      </w:r>
+    </w:p>
+    <w:p/>
+    <w:p>
+      <w:r>
+        <w:t xml:space="preserve">My estimate of the average distance </w:t>
+      </w:r>
+      <w:r>
+        <w:t>for</w:t>
+      </w:r>
+      <w:r>
+        <w:t xml:space="preserve"> a resident to a Muni stop is about 2 blocks. I will also assume that the average rider walks 2 more blocks to work, this makes for a daily commute walk of 8 blocks. If the average pace is about 2.5 feet we next need an estimate of block length. As an Inner Sunset resident I know the answer to this question varies quote a bit whether you’re walking east-west or north-south, but for the sake of estimate we will assume that all city blocks are the same length on average. </w:t>
+      </w:r>
+      <w:r>
+        <w:t xml:space="preserve"> Some internet averaging reveals a typical city block at about 300 feet or 100 yards. </w:t>
+      </w:r>
       <w:bookmarkStart w:id="0" w:name="_GoBack"/>
       <w:bookmarkEnd w:id="0"/>
     </w:p>
+    <w:p/>
+    <w:p>
+      <w:r>
+        <w:t xml:space="preserve">So, let’s do our first quick estimation. Based on </w:t>
+      </w:r>
+      <w:proofErr w:type="gramStart"/>
+      <w:r>
+        <w:t>work day</w:t>
+      </w:r>
+      <w:proofErr w:type="gramEnd"/>
+      <w:r>
+        <w:t xml:space="preserve"> commute walks by the working and school age population of San Francisco. </w:t>
+      </w:r>
+    </w:p>
+    <w:p/>
+    <w:p>
+      <w:r>
+        <w:t>Estimate:</w:t>
+      </w:r>
+    </w:p>
+    <w:tbl>
+      <w:tblPr>
+        <w:tblW w:w="6580" w:type="dxa"/>
+        <w:tblInd w:w="93" w:type="dxa"/>
+        <w:tblLook w:val="04A0" w:firstRow="1" w:lastRow="0" w:firstColumn="1" w:lastColumn="0" w:noHBand="0" w:noVBand="1"/>
+      </w:tblPr>
+      <w:tblGrid>
+        <w:gridCol w:w="2400"/>
+        <w:gridCol w:w="4180"/>
+      </w:tblGrid>
+      <w:tr>
+        <w:trPr>
+          <w:trHeight w:val="300"/>
+        </w:trPr>
+        <w:tc>
+          <w:tcPr>
+            <w:tcW w:w="2400" w:type="dxa"/>
+            <w:tcBorders>
+              <w:top w:val="nil"/>
+              <w:left w:val="nil"/>
+              <w:bottom w:val="nil"/>
+              <w:right w:val="nil"/>
+            </w:tcBorders>
+            <w:shd w:val="clear" w:color="auto" w:fill="auto"/>
+            <w:noWrap/>
+            <w:vAlign w:val="bottom"/>
+            <w:hideMark/>
+          </w:tcPr>
+          <w:p>
+            <w:pPr>
+              <w:jc w:val="right"/>
+              <w:rPr>
+                <w:rFonts w:ascii="Calibri" w:eastAsia="Times New Roman" w:hAnsi="Calibri" w:cs="Times New Roman"/>
+                <w:color w:val="000000"/>
+              </w:rPr>
+            </w:pPr>
+            <w:r>
+              <w:rPr>
+                <w:rFonts w:ascii="Calibri" w:eastAsia="Times New Roman" w:hAnsi="Calibri" w:cs="Times New Roman"/>
+                <w:color w:val="000000"/>
+              </w:rPr>
+              <w:t xml:space="preserve">300 </w:t>
+            </w:r>
+          </w:p>
+        </w:tc>
+        <w:tc>
+          <w:tcPr>
+            <w:tcW w:w="4180" w:type="dxa"/>
+            <w:tcBorders>
+              <w:top w:val="nil"/>
+              <w:left w:val="nil"/>
+              <w:bottom w:val="nil"/>
+              <w:right w:val="nil"/>
+            </w:tcBorders>
+            <w:shd w:val="clear" w:color="auto" w:fill="auto"/>
+            <w:noWrap/>
+            <w:vAlign w:val="bottom"/>
+            <w:hideMark/>
+          </w:tcPr>
+          <w:p>
+            <w:pPr>
+              <w:rPr>
+                <w:rFonts w:ascii="Calibri" w:eastAsia="Times New Roman" w:hAnsi="Calibri" w:cs="Times New Roman"/>
+                <w:color w:val="000000"/>
+              </w:rPr>
+            </w:pPr>
+            <w:r>
+              <w:rPr>
+                <w:rFonts w:ascii="Calibri" w:eastAsia="Times New Roman" w:hAnsi="Calibri" w:cs="Times New Roman"/>
+                <w:color w:val="000000"/>
+              </w:rPr>
+              <w:t xml:space="preserve">Feet </w:t>
+            </w:r>
+            <w:r>
+              <w:rPr>
+                <w:rFonts w:ascii="Calibri" w:eastAsia="Times New Roman" w:hAnsi="Calibri" w:cs="Times New Roman"/>
+                <w:color w:val="000000"/>
+              </w:rPr>
+              <w:t>block length</w:t>
+            </w:r>
+          </w:p>
+        </w:tc>
+      </w:tr>
+      <w:tr>
+        <w:trPr>
+          <w:trHeight w:val="300"/>
+        </w:trPr>
+        <w:tc>
+          <w:tcPr>
+            <w:tcW w:w="2400" w:type="dxa"/>
+            <w:tcBorders>
+              <w:top w:val="nil"/>
+              <w:left w:val="nil"/>
+              <w:bottom w:val="nil"/>
+              <w:right w:val="nil"/>
+            </w:tcBorders>
+            <w:shd w:val="clear" w:color="auto" w:fill="auto"/>
+            <w:noWrap/>
+            <w:vAlign w:val="bottom"/>
+            <w:hideMark/>
+          </w:tcPr>
+          <w:p>
+            <w:pPr>
+              <w:jc w:val="right"/>
+              <w:rPr>
+                <w:rFonts w:ascii="Calibri" w:eastAsia="Times New Roman" w:hAnsi="Calibri" w:cs="Times New Roman"/>
+                <w:color w:val="000000"/>
+              </w:rPr>
+            </w:pPr>
+            <w:r>
+              <w:rPr>
+                <w:rFonts w:ascii="Calibri" w:eastAsia="Times New Roman" w:hAnsi="Calibri" w:cs="Times New Roman"/>
+                <w:color w:val="000000"/>
+              </w:rPr>
+              <w:t xml:space="preserve"> 8 </w:t>
+            </w:r>
+          </w:p>
+        </w:tc>
+        <w:tc>
+          <w:tcPr>
+            <w:tcW w:w="4180" w:type="dxa"/>
+            <w:tcBorders>
+              <w:top w:val="nil"/>
+              <w:left w:val="nil"/>
+              <w:bottom w:val="nil"/>
+              <w:right w:val="nil"/>
+            </w:tcBorders>
+            <w:shd w:val="clear" w:color="auto" w:fill="auto"/>
+            <w:noWrap/>
+            <w:vAlign w:val="bottom"/>
+            <w:hideMark/>
+          </w:tcPr>
+          <w:p>
+            <w:pPr>
+              <w:rPr>
+                <w:rFonts w:ascii="Calibri" w:eastAsia="Times New Roman" w:hAnsi="Calibri" w:cs="Times New Roman"/>
+                <w:color w:val="000000"/>
+              </w:rPr>
+            </w:pPr>
+            <w:r>
+              <w:rPr>
+                <w:rFonts w:ascii="Calibri" w:eastAsia="Times New Roman" w:hAnsi="Calibri" w:cs="Times New Roman"/>
+                <w:color w:val="000000"/>
+              </w:rPr>
+              <w:t>B</w:t>
+            </w:r>
+            <w:r>
+              <w:rPr>
+                <w:rFonts w:ascii="Calibri" w:eastAsia="Times New Roman" w:hAnsi="Calibri" w:cs="Times New Roman"/>
+                <w:color w:val="000000"/>
+              </w:rPr>
+              <w:t>locks per day</w:t>
+            </w:r>
+          </w:p>
+        </w:tc>
+      </w:tr>
+      <w:tr>
+        <w:trPr>
+          <w:trHeight w:val="300"/>
+        </w:trPr>
+        <w:tc>
+          <w:tcPr>
+            <w:tcW w:w="2400" w:type="dxa"/>
+            <w:tcBorders>
+              <w:top w:val="nil"/>
+              <w:left w:val="nil"/>
+              <w:bottom w:val="nil"/>
+              <w:right w:val="nil"/>
+            </w:tcBorders>
+            <w:shd w:val="clear" w:color="auto" w:fill="auto"/>
+            <w:noWrap/>
+            <w:vAlign w:val="bottom"/>
+            <w:hideMark/>
+          </w:tcPr>
+          <w:p>
+            <w:pPr>
+              <w:jc w:val="right"/>
+              <w:rPr>
+                <w:rFonts w:ascii="Calibri" w:eastAsia="Times New Roman" w:hAnsi="Calibri" w:cs="Times New Roman"/>
+                <w:color w:val="000000"/>
+              </w:rPr>
+            </w:pPr>
+            <w:r>
+              <w:rPr>
+                <w:rFonts w:ascii="Calibri" w:eastAsia="Times New Roman" w:hAnsi="Calibri" w:cs="Times New Roman"/>
+                <w:color w:val="000000"/>
+              </w:rPr>
+              <w:t xml:space="preserve"> 260 </w:t>
+            </w:r>
+          </w:p>
+        </w:tc>
+        <w:tc>
+          <w:tcPr>
+            <w:tcW w:w="4180" w:type="dxa"/>
+            <w:tcBorders>
+              <w:top w:val="nil"/>
+              <w:left w:val="nil"/>
+              <w:bottom w:val="nil"/>
+              <w:right w:val="nil"/>
+            </w:tcBorders>
+            <w:shd w:val="clear" w:color="auto" w:fill="auto"/>
+            <w:noWrap/>
+            <w:vAlign w:val="bottom"/>
+            <w:hideMark/>
+          </w:tcPr>
+          <w:p>
+            <w:pPr>
+              <w:rPr>
+                <w:rFonts w:ascii="Calibri" w:eastAsia="Times New Roman" w:hAnsi="Calibri" w:cs="Times New Roman"/>
+                <w:color w:val="000000"/>
+              </w:rPr>
+            </w:pPr>
+            <w:r>
+              <w:rPr>
+                <w:rFonts w:ascii="Calibri" w:eastAsia="Times New Roman" w:hAnsi="Calibri" w:cs="Times New Roman"/>
+                <w:color w:val="000000"/>
+              </w:rPr>
+              <w:t>C</w:t>
+            </w:r>
+            <w:r>
+              <w:rPr>
+                <w:rFonts w:ascii="Calibri" w:eastAsia="Times New Roman" w:hAnsi="Calibri" w:cs="Times New Roman"/>
+                <w:color w:val="000000"/>
+              </w:rPr>
+              <w:t>ommute days</w:t>
+            </w:r>
+          </w:p>
+        </w:tc>
+      </w:tr>
+      <w:tr>
+        <w:trPr>
+          <w:trHeight w:val="300"/>
+        </w:trPr>
+        <w:tc>
+          <w:tcPr>
+            <w:tcW w:w="2400" w:type="dxa"/>
+            <w:tcBorders>
+              <w:top w:val="nil"/>
+              <w:left w:val="nil"/>
+              <w:bottom w:val="nil"/>
+              <w:right w:val="nil"/>
+            </w:tcBorders>
+            <w:shd w:val="clear" w:color="auto" w:fill="auto"/>
+            <w:noWrap/>
+            <w:vAlign w:val="bottom"/>
+            <w:hideMark/>
+          </w:tcPr>
+          <w:p>
+            <w:pPr>
+              <w:jc w:val="right"/>
+              <w:rPr>
+                <w:rFonts w:ascii="Calibri" w:eastAsia="Times New Roman" w:hAnsi="Calibri" w:cs="Times New Roman"/>
+                <w:color w:val="000000"/>
+              </w:rPr>
+            </w:pPr>
+            <w:r>
+              <w:rPr>
+                <w:rFonts w:ascii="Calibri" w:eastAsia="Times New Roman" w:hAnsi="Calibri" w:cs="Times New Roman"/>
+                <w:color w:val="000000"/>
+              </w:rPr>
+              <w:t xml:space="preserve"> 624,000 </w:t>
+            </w:r>
+          </w:p>
+        </w:tc>
+        <w:tc>
+          <w:tcPr>
+            <w:tcW w:w="4180" w:type="dxa"/>
+            <w:tcBorders>
+              <w:top w:val="nil"/>
+              <w:left w:val="nil"/>
+              <w:bottom w:val="nil"/>
+              <w:right w:val="nil"/>
+            </w:tcBorders>
+            <w:shd w:val="clear" w:color="auto" w:fill="auto"/>
+            <w:noWrap/>
+            <w:vAlign w:val="bottom"/>
+            <w:hideMark/>
+          </w:tcPr>
+          <w:p>
+            <w:pPr>
+              <w:rPr>
+                <w:rFonts w:ascii="Calibri" w:eastAsia="Times New Roman" w:hAnsi="Calibri" w:cs="Times New Roman"/>
+                <w:color w:val="000000"/>
+              </w:rPr>
+            </w:pPr>
+            <w:r>
+              <w:rPr>
+                <w:rFonts w:ascii="Calibri" w:eastAsia="Times New Roman" w:hAnsi="Calibri" w:cs="Times New Roman"/>
+                <w:color w:val="000000"/>
+              </w:rPr>
+              <w:t>F</w:t>
+            </w:r>
+            <w:r>
+              <w:rPr>
+                <w:rFonts w:ascii="Calibri" w:eastAsia="Times New Roman" w:hAnsi="Calibri" w:cs="Times New Roman"/>
+                <w:color w:val="000000"/>
+              </w:rPr>
+              <w:t>eet per year per resident</w:t>
+            </w:r>
+          </w:p>
+        </w:tc>
+      </w:tr>
+      <w:tr>
+        <w:trPr>
+          <w:trHeight w:val="300"/>
+        </w:trPr>
+        <w:tc>
+          <w:tcPr>
+            <w:tcW w:w="2400" w:type="dxa"/>
+            <w:tcBorders>
+              <w:top w:val="nil"/>
+              <w:left w:val="nil"/>
+              <w:bottom w:val="nil"/>
+              <w:right w:val="nil"/>
+            </w:tcBorders>
+            <w:shd w:val="clear" w:color="auto" w:fill="auto"/>
+            <w:noWrap/>
+            <w:vAlign w:val="bottom"/>
+            <w:hideMark/>
+          </w:tcPr>
+          <w:p>
+            <w:pPr>
+              <w:jc w:val="right"/>
+              <w:rPr>
+                <w:rFonts w:ascii="Calibri" w:eastAsia="Times New Roman" w:hAnsi="Calibri" w:cs="Times New Roman"/>
+                <w:color w:val="000000"/>
+              </w:rPr>
+            </w:pPr>
+            <w:r>
+              <w:rPr>
+                <w:rFonts w:ascii="Calibri" w:eastAsia="Times New Roman" w:hAnsi="Calibri" w:cs="Times New Roman"/>
+                <w:color w:val="000000"/>
+              </w:rPr>
+              <w:t>318500</w:t>
+            </w:r>
+          </w:p>
+        </w:tc>
+        <w:tc>
+          <w:tcPr>
+            <w:tcW w:w="4180" w:type="dxa"/>
+            <w:tcBorders>
+              <w:top w:val="nil"/>
+              <w:left w:val="nil"/>
+              <w:bottom w:val="nil"/>
+              <w:right w:val="nil"/>
+            </w:tcBorders>
+            <w:shd w:val="clear" w:color="auto" w:fill="auto"/>
+            <w:noWrap/>
+            <w:vAlign w:val="bottom"/>
+            <w:hideMark/>
+          </w:tcPr>
+          <w:p>
+            <w:pPr>
+              <w:rPr>
+                <w:rFonts w:ascii="Calibri" w:eastAsia="Times New Roman" w:hAnsi="Calibri" w:cs="Times New Roman"/>
+                <w:color w:val="000000"/>
+              </w:rPr>
+            </w:pPr>
+            <w:r>
+              <w:rPr>
+                <w:rFonts w:ascii="Calibri" w:eastAsia="Times New Roman" w:hAnsi="Calibri" w:cs="Times New Roman"/>
+                <w:color w:val="000000"/>
+              </w:rPr>
+              <w:t>A</w:t>
+            </w:r>
+            <w:r>
+              <w:rPr>
+                <w:rFonts w:ascii="Calibri" w:eastAsia="Times New Roman" w:hAnsi="Calibri" w:cs="Times New Roman"/>
+                <w:color w:val="000000"/>
+              </w:rPr>
+              <w:t>ctive working and school age residents</w:t>
+            </w:r>
+          </w:p>
+        </w:tc>
+      </w:tr>
+      <w:tr>
+        <w:trPr>
+          <w:trHeight w:val="300"/>
+        </w:trPr>
+        <w:tc>
+          <w:tcPr>
+            <w:tcW w:w="2400" w:type="dxa"/>
+            <w:tcBorders>
+              <w:top w:val="nil"/>
+              <w:left w:val="nil"/>
+              <w:bottom w:val="nil"/>
+              <w:right w:val="nil"/>
+            </w:tcBorders>
+            <w:shd w:val="clear" w:color="auto" w:fill="auto"/>
+            <w:noWrap/>
+            <w:vAlign w:val="bottom"/>
+            <w:hideMark/>
+          </w:tcPr>
+          <w:p>
+            <w:pPr>
+              <w:jc w:val="right"/>
+              <w:rPr>
+                <w:rFonts w:ascii="Calibri" w:eastAsia="Times New Roman" w:hAnsi="Calibri" w:cs="Times New Roman"/>
+                <w:color w:val="000000"/>
+              </w:rPr>
+            </w:pPr>
+            <w:r>
+              <w:rPr>
+                <w:rFonts w:ascii="Calibri" w:eastAsia="Times New Roman" w:hAnsi="Calibri" w:cs="Times New Roman"/>
+                <w:color w:val="000000"/>
+              </w:rPr>
+              <w:t>198744000000</w:t>
+            </w:r>
+          </w:p>
+        </w:tc>
+        <w:tc>
+          <w:tcPr>
+            <w:tcW w:w="4180" w:type="dxa"/>
+            <w:tcBorders>
+              <w:top w:val="nil"/>
+              <w:left w:val="nil"/>
+              <w:bottom w:val="nil"/>
+              <w:right w:val="nil"/>
+            </w:tcBorders>
+            <w:shd w:val="clear" w:color="auto" w:fill="auto"/>
+            <w:noWrap/>
+            <w:vAlign w:val="bottom"/>
+            <w:hideMark/>
+          </w:tcPr>
+          <w:p>
+            <w:pPr>
+              <w:rPr>
+                <w:rFonts w:ascii="Calibri" w:eastAsia="Times New Roman" w:hAnsi="Calibri" w:cs="Times New Roman"/>
+                <w:color w:val="000000"/>
+              </w:rPr>
+            </w:pPr>
+            <w:r>
+              <w:rPr>
+                <w:rFonts w:ascii="Calibri" w:eastAsia="Times New Roman" w:hAnsi="Calibri" w:cs="Times New Roman"/>
+                <w:color w:val="000000"/>
+              </w:rPr>
+              <w:t>To</w:t>
+            </w:r>
+            <w:r>
+              <w:rPr>
+                <w:rFonts w:ascii="Calibri" w:eastAsia="Times New Roman" w:hAnsi="Calibri" w:cs="Times New Roman"/>
+                <w:color w:val="000000"/>
+              </w:rPr>
+              <w:t>tal walked feet per year</w:t>
+            </w:r>
+          </w:p>
+        </w:tc>
+      </w:tr>
+      <w:tr>
+        <w:trPr>
+          <w:trHeight w:val="300"/>
+        </w:trPr>
+        <w:tc>
+          <w:tcPr>
+            <w:tcW w:w="2400" w:type="dxa"/>
+            <w:tcBorders>
+              <w:top w:val="nil"/>
+              <w:left w:val="nil"/>
+              <w:bottom w:val="nil"/>
+              <w:right w:val="nil"/>
+            </w:tcBorders>
+            <w:shd w:val="clear" w:color="auto" w:fill="auto"/>
+            <w:noWrap/>
+            <w:vAlign w:val="bottom"/>
+            <w:hideMark/>
+          </w:tcPr>
+          <w:p>
+            <w:pPr>
+              <w:jc w:val="right"/>
+              <w:rPr>
+                <w:rFonts w:ascii="Calibri" w:eastAsia="Times New Roman" w:hAnsi="Calibri" w:cs="Times New Roman"/>
+                <w:color w:val="000000"/>
+              </w:rPr>
+            </w:pPr>
+            <w:r>
+              <w:rPr>
+                <w:rFonts w:ascii="Calibri" w:eastAsia="Times New Roman" w:hAnsi="Calibri" w:cs="Times New Roman"/>
+                <w:color w:val="000000"/>
+              </w:rPr>
+              <w:t>10</w:t>
+            </w:r>
+          </w:p>
+        </w:tc>
+        <w:tc>
+          <w:tcPr>
+            <w:tcW w:w="4180" w:type="dxa"/>
+            <w:tcBorders>
+              <w:top w:val="nil"/>
+              <w:left w:val="nil"/>
+              <w:bottom w:val="nil"/>
+              <w:right w:val="nil"/>
+            </w:tcBorders>
+            <w:shd w:val="clear" w:color="auto" w:fill="auto"/>
+            <w:noWrap/>
+            <w:vAlign w:val="bottom"/>
+            <w:hideMark/>
+          </w:tcPr>
+          <w:p>
+            <w:pPr>
+              <w:rPr>
+                <w:rFonts w:ascii="Calibri" w:eastAsia="Times New Roman" w:hAnsi="Calibri" w:cs="Times New Roman"/>
+                <w:color w:val="000000"/>
+              </w:rPr>
+            </w:pPr>
+            <w:r>
+              <w:rPr>
+                <w:rFonts w:ascii="Calibri" w:eastAsia="Times New Roman" w:hAnsi="Calibri" w:cs="Times New Roman"/>
+                <w:color w:val="000000"/>
+              </w:rPr>
+              <w:t>Y</w:t>
+            </w:r>
+            <w:r>
+              <w:rPr>
+                <w:rFonts w:ascii="Calibri" w:eastAsia="Times New Roman" w:hAnsi="Calibri" w:cs="Times New Roman"/>
+                <w:color w:val="000000"/>
+              </w:rPr>
+              <w:t>ears</w:t>
+            </w:r>
+          </w:p>
+        </w:tc>
+      </w:tr>
+      <w:tr>
+        <w:trPr>
+          <w:trHeight w:val="300"/>
+        </w:trPr>
+        <w:tc>
+          <w:tcPr>
+            <w:tcW w:w="2400" w:type="dxa"/>
+            <w:tcBorders>
+              <w:top w:val="nil"/>
+              <w:left w:val="nil"/>
+              <w:bottom w:val="nil"/>
+              <w:right w:val="nil"/>
+            </w:tcBorders>
+            <w:shd w:val="clear" w:color="auto" w:fill="auto"/>
+            <w:noWrap/>
+            <w:vAlign w:val="bottom"/>
+            <w:hideMark/>
+          </w:tcPr>
+          <w:p>
+            <w:pPr>
+              <w:jc w:val="right"/>
+              <w:rPr>
+                <w:rFonts w:ascii="Calibri" w:eastAsia="Times New Roman" w:hAnsi="Calibri" w:cs="Times New Roman"/>
+                <w:color w:val="000000"/>
+              </w:rPr>
+            </w:pPr>
+            <w:r>
+              <w:rPr>
+                <w:rFonts w:ascii="Calibri" w:eastAsia="Times New Roman" w:hAnsi="Calibri" w:cs="Times New Roman"/>
+                <w:color w:val="000000"/>
+              </w:rPr>
+              <w:t xml:space="preserve"> 1,987,440,000,000 </w:t>
+            </w:r>
+          </w:p>
+        </w:tc>
+        <w:tc>
+          <w:tcPr>
+            <w:tcW w:w="4180" w:type="dxa"/>
+            <w:tcBorders>
+              <w:top w:val="nil"/>
+              <w:left w:val="nil"/>
+              <w:bottom w:val="nil"/>
+              <w:right w:val="nil"/>
+            </w:tcBorders>
+            <w:shd w:val="clear" w:color="auto" w:fill="auto"/>
+            <w:noWrap/>
+            <w:vAlign w:val="bottom"/>
+            <w:hideMark/>
+          </w:tcPr>
+          <w:p>
+            <w:pPr>
+              <w:rPr>
+                <w:rFonts w:ascii="Calibri" w:eastAsia="Times New Roman" w:hAnsi="Calibri" w:cs="Times New Roman"/>
+                <w:color w:val="000000"/>
+              </w:rPr>
+            </w:pPr>
+            <w:r>
+              <w:rPr>
+                <w:rFonts w:ascii="Calibri" w:eastAsia="Times New Roman" w:hAnsi="Calibri" w:cs="Times New Roman"/>
+                <w:color w:val="000000"/>
+              </w:rPr>
+              <w:t>Total walked feet last decade</w:t>
+            </w:r>
+          </w:p>
+        </w:tc>
+      </w:tr>
+      <w:tr>
+        <w:trPr>
+          <w:trHeight w:val="300"/>
+        </w:trPr>
+        <w:tc>
+          <w:tcPr>
+            <w:tcW w:w="2400" w:type="dxa"/>
+            <w:tcBorders>
+              <w:top w:val="nil"/>
+              <w:left w:val="nil"/>
+              <w:bottom w:val="nil"/>
+              <w:right w:val="nil"/>
+            </w:tcBorders>
+            <w:shd w:val="clear" w:color="auto" w:fill="auto"/>
+            <w:noWrap/>
+            <w:vAlign w:val="bottom"/>
+            <w:hideMark/>
+          </w:tcPr>
+          <w:p>
+            <w:pPr>
+              <w:jc w:val="right"/>
+              <w:rPr>
+                <w:rFonts w:ascii="Calibri" w:eastAsia="Times New Roman" w:hAnsi="Calibri" w:cs="Times New Roman"/>
+                <w:color w:val="000000"/>
+              </w:rPr>
+            </w:pPr>
+            <w:r>
+              <w:rPr>
+                <w:rFonts w:ascii="Calibri" w:eastAsia="Times New Roman" w:hAnsi="Calibri" w:cs="Times New Roman"/>
+                <w:color w:val="000000"/>
+              </w:rPr>
+              <w:t>2.5</w:t>
+            </w:r>
+          </w:p>
+        </w:tc>
+        <w:tc>
+          <w:tcPr>
+            <w:tcW w:w="4180" w:type="dxa"/>
+            <w:tcBorders>
+              <w:top w:val="nil"/>
+              <w:left w:val="nil"/>
+              <w:bottom w:val="nil"/>
+              <w:right w:val="nil"/>
+            </w:tcBorders>
+            <w:shd w:val="clear" w:color="auto" w:fill="auto"/>
+            <w:noWrap/>
+            <w:vAlign w:val="bottom"/>
+            <w:hideMark/>
+          </w:tcPr>
+          <w:p>
+            <w:pPr>
+              <w:rPr>
+                <w:rFonts w:ascii="Calibri" w:eastAsia="Times New Roman" w:hAnsi="Calibri" w:cs="Times New Roman"/>
+                <w:color w:val="000000"/>
+              </w:rPr>
+            </w:pPr>
+            <w:r>
+              <w:rPr>
+                <w:rFonts w:ascii="Calibri" w:eastAsia="Times New Roman" w:hAnsi="Calibri" w:cs="Times New Roman"/>
+                <w:color w:val="000000"/>
+              </w:rPr>
+              <w:t>A</w:t>
+            </w:r>
+            <w:r>
+              <w:rPr>
+                <w:rFonts w:ascii="Calibri" w:eastAsia="Times New Roman" w:hAnsi="Calibri" w:cs="Times New Roman"/>
+                <w:color w:val="000000"/>
+              </w:rPr>
+              <w:t>verage pace</w:t>
+            </w:r>
+            <w:r>
+              <w:rPr>
+                <w:rFonts w:ascii="Calibri" w:eastAsia="Times New Roman" w:hAnsi="Calibri" w:cs="Times New Roman"/>
+                <w:color w:val="000000"/>
+              </w:rPr>
+              <w:t xml:space="preserve"> in feet</w:t>
+            </w:r>
+          </w:p>
+        </w:tc>
+      </w:tr>
+      <w:tr>
+        <w:trPr>
+          <w:trHeight w:val="300"/>
+        </w:trPr>
+        <w:tc>
+          <w:tcPr>
+            <w:tcW w:w="2400" w:type="dxa"/>
+            <w:tcBorders>
+              <w:top w:val="nil"/>
+              <w:left w:val="nil"/>
+              <w:bottom w:val="nil"/>
+              <w:right w:val="nil"/>
+            </w:tcBorders>
+            <w:shd w:val="clear" w:color="auto" w:fill="auto"/>
+            <w:noWrap/>
+            <w:vAlign w:val="bottom"/>
+            <w:hideMark/>
+          </w:tcPr>
+          <w:p>
+            <w:pPr>
+              <w:jc w:val="center"/>
+              <w:rPr>
+                <w:rFonts w:ascii="Calibri" w:eastAsia="Times New Roman" w:hAnsi="Calibri" w:cs="Times New Roman"/>
+                <w:color w:val="000000"/>
+              </w:rPr>
+            </w:pPr>
+            <w:r>
+              <w:rPr>
+                <w:rFonts w:ascii="Calibri" w:eastAsia="Times New Roman" w:hAnsi="Calibri" w:cs="Times New Roman"/>
+                <w:color w:val="000000"/>
+              </w:rPr>
+              <w:t xml:space="preserve"> </w:t>
+            </w:r>
+            <w:r>
+              <w:rPr>
+                <w:rFonts w:ascii="Calibri" w:eastAsia="Times New Roman" w:hAnsi="Calibri" w:cs="Times New Roman"/>
+                <w:color w:val="000000"/>
+              </w:rPr>
+              <w:t xml:space="preserve">         </w:t>
+            </w:r>
+            <w:r>
+              <w:rPr>
+                <w:rFonts w:ascii="Calibri" w:eastAsia="Times New Roman" w:hAnsi="Calibri" w:cs="Times New Roman"/>
+                <w:color w:val="000000"/>
+              </w:rPr>
+              <w:t>794,976,000,000</w:t>
+            </w:r>
+          </w:p>
+        </w:tc>
+        <w:tc>
+          <w:tcPr>
+            <w:tcW w:w="4180" w:type="dxa"/>
+            <w:tcBorders>
+              <w:top w:val="nil"/>
+              <w:left w:val="nil"/>
+              <w:bottom w:val="nil"/>
+              <w:right w:val="nil"/>
+            </w:tcBorders>
+            <w:shd w:val="clear" w:color="auto" w:fill="auto"/>
+            <w:noWrap/>
+            <w:vAlign w:val="bottom"/>
+            <w:hideMark/>
+          </w:tcPr>
+          <w:p>
+            <w:pPr>
+              <w:rPr>
+                <w:rFonts w:ascii="Calibri" w:eastAsia="Times New Roman" w:hAnsi="Calibri" w:cs="Times New Roman"/>
+                <w:color w:val="000000"/>
+              </w:rPr>
+            </w:pPr>
+            <w:r>
+              <w:rPr>
+                <w:rFonts w:ascii="Calibri" w:eastAsia="Times New Roman" w:hAnsi="Calibri" w:cs="Times New Roman"/>
+                <w:color w:val="000000"/>
+              </w:rPr>
+              <w:t xml:space="preserve">!!!!!!!! </w:t>
+            </w:r>
+          </w:p>
+        </w:tc>
+      </w:tr>
+    </w:tbl>
+    <w:p/>
+    <w:p>
+      <w:r>
+        <w:t>Around 800</w:t>
+      </w:r>
+      <w:r>
+        <w:t xml:space="preserve"> billion steps or “paces”</w:t>
+      </w:r>
+      <w:r>
+        <w:t xml:space="preserve"> is </w:t>
+      </w:r>
+      <w:r>
+        <w:t xml:space="preserve">my estimate. </w:t>
+      </w:r>
+      <w:r>
+        <w:t xml:space="preserve"> I bet it would double</w:t>
+      </w:r>
+      <w:r>
+        <w:t xml:space="preserve"> if we take into account tourist steps. </w:t>
+      </w:r>
+    </w:p>
+    <w:p/>
     <w:p/>
     <w:p/>
     <w:p>
@@ -49,15 +922,8 @@
           <w:sz w:val="24"/>
           <w:szCs w:val="24"/>
         </w:rPr>
-        <w:t>What’s the probability that 2 people randomly sampled from the U.S. population with replacement have the same first name, last name and birthday? What’s the probabilit</w:t>
-      </w:r>
-      <w:r>
-        <w:rPr>
-          <w:rFonts w:eastAsiaTheme="minorEastAsia"/>
-          <w:sz w:val="24"/>
-          <w:szCs w:val="24"/>
-        </w:rPr>
-        <w:t xml:space="preserve">y that they are the same </w:t>
+        <w:lastRenderedPageBreak/>
+        <w:t xml:space="preserve">What’s the probability that 2 people randomly sampled from the U.S. population with replacement have the same first name, last name and birthday? What’s the probability that they are the same </w:t>
       </w:r>
       <w:proofErr w:type="gramStart"/>
       <w:r>
@@ -177,7 +1043,7 @@
           <v:shape id="_x0000_i1025" type="#_x0000_t75" style="width:189pt;height:37pt" o:ole="">
             <v:imagedata r:id="rId6" o:title=""/>
           </v:shape>
-          <o:OLEObject Type="Embed" ProgID="Equation.3" ShapeID="_x0000_i1025" DrawAspect="Content" ObjectID="_1295966598" r:id="rId7"/>
+          <o:OLEObject Type="Embed" ProgID="Equation.3" ShapeID="_x0000_i1025" DrawAspect="Content" ObjectID="_1295976829" r:id="rId7"/>
         </w:object>
       </w:r>
     </w:p>
